--- a/DB기획/밸런스DB기획.docx
+++ b/DB기획/밸런스DB기획.docx
@@ -1350,11 +1350,6 @@
     </w:tbl>
     <w:p/>
     <w:p>
-      <w:pPr>
-        <w:rPr>
-          <w:rFonts w:hint="eastAsia"/>
-        </w:rPr>
-      </w:pPr>
       <w:r>
         <w:rPr>
           <w:rFonts w:hint="eastAsia"/>
@@ -1577,11 +1572,6 @@
       </w:tr>
     </w:tbl>
     <w:p>
-      <w:pPr>
-        <w:rPr>
-          <w:rFonts w:hint="eastAsia"/>
-        </w:rPr>
-      </w:pPr>
       <w:r>
         <w:rPr>
           <w:rFonts w:hint="eastAsia"/>
@@ -1590,19 +1580,174 @@
       </w:r>
     </w:p>
     <w:p>
-      <w:pPr>
-        <w:rPr>
-          <w:rFonts w:hint="eastAsia"/>
-        </w:rPr>
-      </w:pPr>
       <w:r>
         <w:rPr>
           <w:rFonts w:hint="eastAsia"/>
         </w:rPr>
         <w:t>빵/고기</w:t>
       </w:r>
-      <w:bookmarkStart w:id="0" w:name="_GoBack"/>
-      <w:bookmarkEnd w:id="0"/>
+    </w:p>
+    <w:p/>
+    <w:p>
+      <w:r>
+        <w:t>T</w:t>
+      </w:r>
+      <w:r>
+        <w:rPr>
+          <w:rFonts w:hint="eastAsia"/>
+        </w:rPr>
+        <w:t xml:space="preserve">able </w:t>
+      </w:r>
+      <w:r>
+        <w:t>Terrain</w:t>
+      </w:r>
+    </w:p>
+    <w:tbl>
+      <w:tblPr>
+        <w:tblStyle w:val="a3"/>
+        <w:tblW w:w="9067" w:type="dxa"/>
+        <w:tblLook w:val="04A0" w:firstRow="1" w:lastRow="0" w:firstColumn="1" w:lastColumn="0" w:noHBand="0" w:noVBand="1"/>
+      </w:tblPr>
+      <w:tblGrid>
+        <w:gridCol w:w="2254"/>
+        <w:gridCol w:w="2254"/>
+        <w:gridCol w:w="4559"/>
+      </w:tblGrid>
+      <w:tr>
+        <w:tc>
+          <w:tcPr>
+            <w:tcW w:w="2254" w:type="dxa"/>
+          </w:tcPr>
+          <w:p>
+            <w:r>
+              <w:rPr>
+                <w:rFonts w:hint="eastAsia"/>
+              </w:rPr>
+              <w:t>데이터타입</w:t>
+            </w:r>
+          </w:p>
+        </w:tc>
+        <w:tc>
+          <w:tcPr>
+            <w:tcW w:w="2254" w:type="dxa"/>
+          </w:tcPr>
+          <w:p>
+            <w:r>
+              <w:rPr>
+                <w:rFonts w:hint="eastAsia"/>
+              </w:rPr>
+              <w:t>이름</w:t>
+            </w:r>
+          </w:p>
+        </w:tc>
+        <w:tc>
+          <w:tcPr>
+            <w:tcW w:w="4559" w:type="dxa"/>
+          </w:tcPr>
+          <w:p>
+            <w:r>
+              <w:rPr>
+                <w:rFonts w:hint="eastAsia"/>
+              </w:rPr>
+              <w:t>설명</w:t>
+            </w:r>
+          </w:p>
+        </w:tc>
+      </w:tr>
+      <w:tr>
+        <w:tc>
+          <w:tcPr>
+            <w:tcW w:w="2254" w:type="dxa"/>
+          </w:tcPr>
+          <w:p>
+            <w:r>
+              <w:t>I</w:t>
+            </w:r>
+            <w:r>
+              <w:rPr>
+                <w:rFonts w:hint="eastAsia"/>
+              </w:rPr>
+              <w:t xml:space="preserve">nteger </w:t>
+            </w:r>
+            <w:r>
+              <w:t>primary key</w:t>
+            </w:r>
+          </w:p>
+        </w:tc>
+        <w:tc>
+          <w:tcPr>
+            <w:tcW w:w="2254" w:type="dxa"/>
+          </w:tcPr>
+          <w:p>
+            <w:r>
+              <w:t>terrain</w:t>
+            </w:r>
+            <w:r>
+              <w:t>_id</w:t>
+            </w:r>
+          </w:p>
+        </w:tc>
+        <w:tc>
+          <w:tcPr>
+            <w:tcW w:w="4559" w:type="dxa"/>
+          </w:tcPr>
+          <w:p>
+            <w:r>
+              <w:rPr>
+                <w:rFonts w:hint="eastAsia"/>
+              </w:rPr>
+              <w:t xml:space="preserve">지역 </w:t>
+            </w:r>
+            <w:r>
+              <w:t>id</w:t>
+            </w:r>
+          </w:p>
+        </w:tc>
+      </w:tr>
+      <w:tr>
+        <w:tc>
+          <w:tcPr>
+            <w:tcW w:w="2254" w:type="dxa"/>
+          </w:tcPr>
+          <w:p>
+            <w:r>
+              <w:t>Text</w:t>
+            </w:r>
+          </w:p>
+        </w:tc>
+        <w:tc>
+          <w:tcPr>
+            <w:tcW w:w="2254" w:type="dxa"/>
+          </w:tcPr>
+          <w:p>
+            <w:r>
+              <w:t>Name</w:t>
+            </w:r>
+          </w:p>
+        </w:tc>
+        <w:tc>
+          <w:tcPr>
+            <w:tcW w:w="4559" w:type="dxa"/>
+          </w:tcPr>
+          <w:p>
+            <w:r>
+              <w:rPr>
+                <w:rFonts w:hint="eastAsia"/>
+              </w:rPr>
+              <w:t>지역 이름</w:t>
+            </w:r>
+            <w:bookmarkStart w:id="0" w:name="_GoBack"/>
+            <w:bookmarkEnd w:id="0"/>
+          </w:p>
+        </w:tc>
+      </w:tr>
+    </w:tbl>
+    <w:p>
+      <w:pPr>
+        <w:rPr>
+          <w:rFonts w:hint="eastAsia"/>
+        </w:rPr>
+      </w:pPr>
     </w:p>
     <w:sectPr>
       <w:pgSz w:w="11906" w:h="16838"/>

--- a/DB기획/밸런스DB기획.docx
+++ b/DB기획/밸런스DB기획.docx
@@ -336,24 +336,22 @@
         <w:rPr>
           <w:rFonts w:hint="eastAsia"/>
         </w:rPr>
-        <w:t>Table Function</w:t>
-      </w:r>
-      <w:r>
-        <w:t xml:space="preserve"> </w:t>
+        <w:t xml:space="preserve">Table </w:t>
       </w:r>
       <w:r>
         <w:rPr>
           <w:rFonts w:hint="eastAsia"/>
         </w:rPr>
-        <w:t>이 부분을 좀 정규화시켜야될 필요가 있다</w:t>
+        <w:t>Building</w:t>
       </w:r>
-    </w:p>
-    <w:p>
       <w:r>
         <w:rPr>
           <w:rFonts w:hint="eastAsia"/>
         </w:rPr>
-        <w:t>너무 다양한 데이터가 한곳에 모여있는 느낌</w:t>
+        <w:t>Function</w:t>
+      </w:r>
+      <w:r>
+        <w:t xml:space="preserve"> </w:t>
       </w:r>
     </w:p>
     <w:tbl>
@@ -778,6 +776,28 @@
                 <w:rFonts w:hint="eastAsia"/>
               </w:rPr>
               <w:t>사용자가 버튼터치</w:t>
+            </w:r>
+          </w:p>
+          <w:p>
+            <w:r>
+              <w:rPr>
+                <w:rFonts w:hint="eastAsia"/>
+              </w:rPr>
+              <w:t xml:space="preserve">5. </w:t>
+            </w:r>
+            <w:r>
+              <w:rPr>
+                <w:rFonts w:hint="eastAsia"/>
+              </w:rPr>
+              <w:t>월드맵</w:t>
+            </w:r>
+          </w:p>
+          <w:p>
+            <w:r>
+              <w:rPr>
+                <w:rFonts w:hint="eastAsia"/>
+              </w:rPr>
+              <w:t>6. 훈련</w:t>
             </w:r>
           </w:p>
         </w:tc>
@@ -909,6 +929,7 @@
               <w:rPr>
                 <w:rFonts w:hint="eastAsia"/>
               </w:rPr>
+              <w:lastRenderedPageBreak/>
               <w:t>데이터타입</w:t>
             </w:r>
           </w:p>
@@ -947,7 +968,6 @@
           </w:tcPr>
           <w:p>
             <w:r>
-              <w:lastRenderedPageBreak/>
               <w:t>I</w:t>
             </w:r>
             <w:r>
@@ -1344,6 +1364,73 @@
               </w:rPr>
               <w:t>비소모성</w:t>
             </w:r>
+          </w:p>
+          <w:p>
+            <w:r>
+              <w:rPr>
+                <w:rFonts w:hint="eastAsia"/>
+              </w:rPr>
+              <w:t>4. 인구</w:t>
+            </w:r>
+          </w:p>
+        </w:tc>
+      </w:tr>
+      <w:tr>
+        <w:tc>
+          <w:tcPr>
+            <w:tcW w:w="2254" w:type="dxa"/>
+          </w:tcPr>
+          <w:p>
+            <w:pPr>
+              <w:rPr>
+                <w:rFonts w:hint="eastAsia"/>
+              </w:rPr>
+            </w:pPr>
+            <w:r>
+              <w:t>T</w:t>
+            </w:r>
+            <w:r>
+              <w:rPr>
+                <w:rFonts w:hint="eastAsia"/>
+              </w:rPr>
+              <w:t>ext</w:t>
+            </w:r>
+          </w:p>
+        </w:tc>
+        <w:tc>
+          <w:tcPr>
+            <w:tcW w:w="2254" w:type="dxa"/>
+          </w:tcPr>
+          <w:p>
+            <w:r>
+              <w:t>I</w:t>
+            </w:r>
+            <w:r>
+              <w:rPr>
+                <w:rFonts w:hint="eastAsia"/>
+              </w:rPr>
+              <w:t>mage</w:t>
+            </w:r>
+          </w:p>
+        </w:tc>
+        <w:tc>
+          <w:tcPr>
+            <w:tcW w:w="4559" w:type="dxa"/>
+          </w:tcPr>
+          <w:p>
+            <w:pPr>
+              <w:rPr>
+                <w:rFonts w:hint="eastAsia"/>
+              </w:rPr>
+            </w:pPr>
+            <w:r>
+              <w:rPr>
+                <w:rFonts w:hint="eastAsia"/>
+              </w:rPr>
+              <w:t>이미지 파일 이름</w:t>
+            </w:r>
+            <w:bookmarkStart w:id="0" w:name="_GoBack"/>
+            <w:bookmarkEnd w:id="0"/>
           </w:p>
         </w:tc>
       </w:tr>
@@ -1680,10 +1767,7 @@
           </w:tcPr>
           <w:p>
             <w:r>
-              <w:t>terrain</w:t>
-            </w:r>
-            <w:r>
-              <w:t>_id</w:t>
+              <w:t>terrain_id</w:t>
             </w:r>
           </w:p>
         </w:tc>
@@ -1736,19 +1820,242 @@
               </w:rPr>
               <w:t>지역 이름</w:t>
             </w:r>
-            <w:bookmarkStart w:id="0" w:name="_GoBack"/>
-            <w:bookmarkEnd w:id="0"/>
+          </w:p>
+        </w:tc>
+      </w:tr>
+      <w:tr>
+        <w:tc>
+          <w:tcPr>
+            <w:tcW w:w="2254" w:type="dxa"/>
+          </w:tcPr>
+          <w:p>
+            <w:pPr>
+              <w:rPr>
+                <w:rFonts w:hint="eastAsia"/>
+              </w:rPr>
+            </w:pPr>
+            <w:r>
+              <w:t>T</w:t>
+            </w:r>
+            <w:r>
+              <w:rPr>
+                <w:rFonts w:hint="eastAsia"/>
+              </w:rPr>
+              <w:t>ext</w:t>
+            </w:r>
+          </w:p>
+        </w:tc>
+        <w:tc>
+          <w:tcPr>
+            <w:tcW w:w="2254" w:type="dxa"/>
+          </w:tcPr>
+          <w:p>
+            <w:r>
+              <w:t>I</w:t>
+            </w:r>
+            <w:r>
+              <w:rPr>
+                <w:rFonts w:hint="eastAsia"/>
+              </w:rPr>
+              <w:t>mage</w:t>
+            </w:r>
+          </w:p>
+        </w:tc>
+        <w:tc>
+          <w:tcPr>
+            <w:tcW w:w="4559" w:type="dxa"/>
+          </w:tcPr>
+          <w:p>
+            <w:pPr>
+              <w:rPr>
+                <w:rFonts w:hint="eastAsia"/>
+              </w:rPr>
+            </w:pPr>
+            <w:r>
+              <w:rPr>
+                <w:rFonts w:hint="eastAsia"/>
+              </w:rPr>
+              <w:t>이미지 파일 이름</w:t>
+            </w:r>
           </w:p>
         </w:tc>
       </w:tr>
     </w:tbl>
+    <w:p/>
     <w:p>
       <w:pPr>
+        <w:widowControl/>
+        <w:wordWrap/>
+        <w:autoSpaceDE/>
+        <w:autoSpaceDN/>
+      </w:pPr>
+      <w:r>
+        <w:br w:type="page"/>
+      </w:r>
+    </w:p>
+    <w:p>
+      <w:r>
         <w:rPr>
           <w:rFonts w:hint="eastAsia"/>
         </w:rPr>
-      </w:pPr>
+        <w:lastRenderedPageBreak/>
+        <w:t>Table Human</w:t>
+      </w:r>
+      <w:r>
+        <w:t>(</w:t>
+      </w:r>
+      <w:r>
+        <w:rPr>
+          <w:rFonts w:hint="eastAsia"/>
+        </w:rPr>
+        <w:t>Dynamic)</w:t>
+      </w:r>
     </w:p>
+    <w:tbl>
+      <w:tblPr>
+        <w:tblStyle w:val="a3"/>
+        <w:tblW w:w="9067" w:type="dxa"/>
+        <w:tblLook w:val="04A0" w:firstRow="1" w:lastRow="0" w:firstColumn="1" w:lastColumn="0" w:noHBand="0" w:noVBand="1"/>
+      </w:tblPr>
+      <w:tblGrid>
+        <w:gridCol w:w="2254"/>
+        <w:gridCol w:w="2254"/>
+        <w:gridCol w:w="4559"/>
+      </w:tblGrid>
+      <w:tr>
+        <w:tc>
+          <w:tcPr>
+            <w:tcW w:w="2254" w:type="dxa"/>
+          </w:tcPr>
+          <w:p>
+            <w:r>
+              <w:rPr>
+                <w:rFonts w:hint="eastAsia"/>
+              </w:rPr>
+              <w:t>데이터타입</w:t>
+            </w:r>
+          </w:p>
+        </w:tc>
+        <w:tc>
+          <w:tcPr>
+            <w:tcW w:w="2254" w:type="dxa"/>
+          </w:tcPr>
+          <w:p>
+            <w:r>
+              <w:rPr>
+                <w:rFonts w:hint="eastAsia"/>
+              </w:rPr>
+              <w:t>이름</w:t>
+            </w:r>
+          </w:p>
+        </w:tc>
+        <w:tc>
+          <w:tcPr>
+            <w:tcW w:w="4559" w:type="dxa"/>
+          </w:tcPr>
+          <w:p>
+            <w:r>
+              <w:rPr>
+                <w:rFonts w:hint="eastAsia"/>
+              </w:rPr>
+              <w:t>설명</w:t>
+            </w:r>
+          </w:p>
+        </w:tc>
+      </w:tr>
+      <w:tr>
+        <w:tc>
+          <w:tcPr>
+            <w:tcW w:w="2254" w:type="dxa"/>
+          </w:tcPr>
+          <w:p>
+            <w:r>
+              <w:t>I</w:t>
+            </w:r>
+            <w:r>
+              <w:rPr>
+                <w:rFonts w:hint="eastAsia"/>
+              </w:rPr>
+              <w:t xml:space="preserve">nteger </w:t>
+            </w:r>
+            <w:r>
+              <w:t>primary key</w:t>
+            </w:r>
+          </w:p>
+        </w:tc>
+        <w:tc>
+          <w:tcPr>
+            <w:tcW w:w="2254" w:type="dxa"/>
+          </w:tcPr>
+          <w:p>
+            <w:r>
+              <w:t>Human_id</w:t>
+            </w:r>
+          </w:p>
+        </w:tc>
+        <w:tc>
+          <w:tcPr>
+            <w:tcW w:w="4559" w:type="dxa"/>
+          </w:tcPr>
+          <w:p>
+            <w:r>
+              <w:rPr>
+                <w:rFonts w:hint="eastAsia"/>
+              </w:rPr>
+              <w:t>사람 id</w:t>
+            </w:r>
+          </w:p>
+        </w:tc>
+      </w:tr>
+      <w:tr>
+        <w:tc>
+          <w:tcPr>
+            <w:tcW w:w="2254" w:type="dxa"/>
+          </w:tcPr>
+          <w:p>
+            <w:r>
+              <w:rPr>
+                <w:rFonts w:hint="eastAsia"/>
+              </w:rPr>
+              <w:t>Integer</w:t>
+            </w:r>
+          </w:p>
+        </w:tc>
+        <w:tc>
+          <w:tcPr>
+            <w:tcW w:w="2254" w:type="dxa"/>
+          </w:tcPr>
+          <w:p>
+            <w:r>
+              <w:t>B</w:t>
+            </w:r>
+            <w:r>
+              <w:rPr>
+                <w:rFonts w:hint="eastAsia"/>
+              </w:rPr>
+              <w:t>uilding_</w:t>
+            </w:r>
+            <w:r>
+              <w:t>id</w:t>
+            </w:r>
+          </w:p>
+        </w:tc>
+        <w:tc>
+          <w:tcPr>
+            <w:tcW w:w="4559" w:type="dxa"/>
+          </w:tcPr>
+          <w:p>
+            <w:r>
+              <w:rPr>
+                <w:rFonts w:hint="eastAsia"/>
+              </w:rPr>
+              <w:t>소속된 건물</w:t>
+            </w:r>
+          </w:p>
+        </w:tc>
+      </w:tr>
+    </w:tbl>
+    <w:p/>
     <w:sectPr>
       <w:pgSz w:w="11906" w:h="16838"/>
       <w:pgMar w:top="1701" w:right="1440" w:bottom="1440" w:left="1440" w:header="851" w:footer="992" w:gutter="0"/>

--- a/DB기획/밸런스DB기획.docx
+++ b/DB기획/밸런스DB기획.docx
@@ -1138,318 +1138,21 @@
         <w:t>Table Resource</w:t>
       </w:r>
     </w:p>
-    <w:tbl>
-      <w:tblPr>
-        <w:tblStyle w:val="a3"/>
-        <w:tblW w:w="9067" w:type="dxa"/>
-        <w:tblLook w:val="04A0" w:firstRow="1" w:lastRow="0" w:firstColumn="1" w:lastColumn="0" w:noHBand="0" w:noVBand="1"/>
-      </w:tblPr>
-      <w:tblGrid>
-        <w:gridCol w:w="2254"/>
-        <w:gridCol w:w="2254"/>
-        <w:gridCol w:w="4559"/>
-      </w:tblGrid>
-      <w:tr>
-        <w:tc>
-          <w:tcPr>
-            <w:tcW w:w="2254" w:type="dxa"/>
-          </w:tcPr>
-          <w:p>
-            <w:r>
-              <w:rPr>
-                <w:rFonts w:hint="eastAsia"/>
-              </w:rPr>
-              <w:t>데이터타입</w:t>
-            </w:r>
-          </w:p>
-        </w:tc>
-        <w:tc>
-          <w:tcPr>
-            <w:tcW w:w="2254" w:type="dxa"/>
-          </w:tcPr>
-          <w:p>
-            <w:r>
-              <w:rPr>
-                <w:rFonts w:hint="eastAsia"/>
-              </w:rPr>
-              <w:t>이름</w:t>
-            </w:r>
-          </w:p>
-        </w:tc>
-        <w:tc>
-          <w:tcPr>
-            <w:tcW w:w="4559" w:type="dxa"/>
-          </w:tcPr>
-          <w:p>
-            <w:r>
-              <w:rPr>
-                <w:rFonts w:hint="eastAsia"/>
-              </w:rPr>
-              <w:t>설명</w:t>
-            </w:r>
-          </w:p>
-        </w:tc>
-      </w:tr>
-      <w:tr>
-        <w:tc>
-          <w:tcPr>
-            <w:tcW w:w="2254" w:type="dxa"/>
-          </w:tcPr>
-          <w:p>
-            <w:r>
-              <w:t>I</w:t>
-            </w:r>
-            <w:r>
-              <w:rPr>
-                <w:rFonts w:hint="eastAsia"/>
-              </w:rPr>
-              <w:t xml:space="preserve">nteger </w:t>
-            </w:r>
-            <w:r>
-              <w:t>primary key</w:t>
-            </w:r>
-          </w:p>
-        </w:tc>
-        <w:tc>
-          <w:tcPr>
-            <w:tcW w:w="2254" w:type="dxa"/>
-          </w:tcPr>
-          <w:p>
-            <w:r>
-              <w:t>resource_id</w:t>
-            </w:r>
-          </w:p>
-        </w:tc>
-        <w:tc>
-          <w:tcPr>
-            <w:tcW w:w="4559" w:type="dxa"/>
-          </w:tcPr>
-          <w:p>
-            <w:r>
-              <w:rPr>
-                <w:rFonts w:hint="eastAsia"/>
-              </w:rPr>
-              <w:t xml:space="preserve">자원의 </w:t>
-            </w:r>
-            <w:r>
-              <w:t>id</w:t>
-            </w:r>
-          </w:p>
-        </w:tc>
-      </w:tr>
-      <w:tr>
-        <w:tc>
-          <w:tcPr>
-            <w:tcW w:w="2254" w:type="dxa"/>
-          </w:tcPr>
-          <w:p>
-            <w:r>
-              <w:t>T</w:t>
-            </w:r>
-            <w:r>
-              <w:rPr>
-                <w:rFonts w:hint="eastAsia"/>
-              </w:rPr>
-              <w:t>ext</w:t>
-            </w:r>
-          </w:p>
-        </w:tc>
-        <w:tc>
-          <w:tcPr>
-            <w:tcW w:w="2254" w:type="dxa"/>
-          </w:tcPr>
-          <w:p>
-            <w:r>
-              <w:t>Name</w:t>
-            </w:r>
-          </w:p>
-        </w:tc>
-        <w:tc>
-          <w:tcPr>
-            <w:tcW w:w="4559" w:type="dxa"/>
-          </w:tcPr>
-          <w:p>
-            <w:r>
-              <w:rPr>
-                <w:rFonts w:hint="eastAsia"/>
-              </w:rPr>
-              <w:t>자원의 이름</w:t>
-            </w:r>
-          </w:p>
-        </w:tc>
-      </w:tr>
-      <w:tr>
-        <w:tc>
-          <w:tcPr>
-            <w:tcW w:w="2254" w:type="dxa"/>
-          </w:tcPr>
-          <w:p>
-            <w:r>
-              <w:t>N</w:t>
-            </w:r>
-            <w:r>
-              <w:rPr>
-                <w:rFonts w:hint="eastAsia"/>
-              </w:rPr>
-              <w:t>umber(</w:t>
-            </w:r>
-            <w:r>
-              <w:t>2)</w:t>
-            </w:r>
-          </w:p>
-        </w:tc>
-        <w:tc>
-          <w:tcPr>
-            <w:tcW w:w="2254" w:type="dxa"/>
-          </w:tcPr>
-          <w:p>
-            <w:r>
-              <w:t>T</w:t>
-            </w:r>
-            <w:r>
-              <w:rPr>
-                <w:rFonts w:hint="eastAsia"/>
-              </w:rPr>
-              <w:t>ype</w:t>
-            </w:r>
-          </w:p>
-        </w:tc>
-        <w:tc>
-          <w:tcPr>
-            <w:tcW w:w="4559" w:type="dxa"/>
-          </w:tcPr>
-          <w:p>
-            <w:r>
-              <w:rPr>
-                <w:rFonts w:hint="eastAsia"/>
-              </w:rPr>
-              <w:t>자원의 타입</w:t>
-            </w:r>
-          </w:p>
-          <w:p>
-            <w:r>
-              <w:t xml:space="preserve">1. </w:t>
-            </w:r>
-            <w:r>
-              <w:rPr>
-                <w:rFonts w:hint="eastAsia"/>
-              </w:rPr>
-              <w:t>소모성</w:t>
-            </w:r>
-          </w:p>
-          <w:p>
-            <w:r>
-              <w:rPr>
-                <w:rFonts w:hint="eastAsia"/>
-              </w:rPr>
-              <w:t xml:space="preserve">2. </w:t>
-            </w:r>
-            <w:r>
-              <w:rPr>
-                <w:rFonts w:hint="eastAsia"/>
-              </w:rPr>
-              <w:t>식량</w:t>
-            </w:r>
-          </w:p>
-          <w:p>
-            <w:r>
-              <w:rPr>
-                <w:rFonts w:hint="eastAsia"/>
-              </w:rPr>
-              <w:t xml:space="preserve">3. </w:t>
-            </w:r>
-            <w:r>
-              <w:rPr>
-                <w:rFonts w:hint="eastAsia"/>
-              </w:rPr>
-              <w:t>비소모성</w:t>
-            </w:r>
-          </w:p>
-          <w:p>
-            <w:r>
-              <w:rPr>
-                <w:rFonts w:hint="eastAsia"/>
-              </w:rPr>
-              <w:t>4. 인구</w:t>
-            </w:r>
-          </w:p>
-        </w:tc>
-      </w:tr>
-      <w:tr>
-        <w:tc>
-          <w:tcPr>
-            <w:tcW w:w="2254" w:type="dxa"/>
-          </w:tcPr>
-          <w:p>
-            <w:pPr>
-              <w:rPr>
-                <w:rFonts w:hint="eastAsia"/>
-              </w:rPr>
-            </w:pPr>
-            <w:r>
-              <w:t>T</w:t>
-            </w:r>
-            <w:r>
-              <w:rPr>
-                <w:rFonts w:hint="eastAsia"/>
-              </w:rPr>
-              <w:t>ext</w:t>
-            </w:r>
-          </w:p>
-        </w:tc>
-        <w:tc>
-          <w:tcPr>
-            <w:tcW w:w="2254" w:type="dxa"/>
-          </w:tcPr>
-          <w:p>
-            <w:r>
-              <w:t>I</w:t>
-            </w:r>
-            <w:r>
-              <w:rPr>
-                <w:rFonts w:hint="eastAsia"/>
-              </w:rPr>
-              <w:t>mage</w:t>
-            </w:r>
-          </w:p>
-        </w:tc>
-        <w:tc>
-          <w:tcPr>
-            <w:tcW w:w="4559" w:type="dxa"/>
-          </w:tcPr>
-          <w:p>
-            <w:pPr>
-              <w:rPr>
-                <w:rFonts w:hint="eastAsia"/>
-              </w:rPr>
-            </w:pPr>
-            <w:r>
-              <w:rPr>
-                <w:rFonts w:hint="eastAsia"/>
-              </w:rPr>
-              <w:t>이미지 파일 이름</w:t>
-            </w:r>
-            <w:bookmarkStart w:id="0" w:name="_GoBack"/>
-            <w:bookmarkEnd w:id="0"/>
-          </w:p>
-        </w:tc>
-      </w:tr>
-    </w:tbl>
-    <w:p/>
     <w:p>
       <w:r>
         <w:rPr>
           <w:rFonts w:hint="eastAsia"/>
         </w:rPr>
-        <w:t>Table Maintain</w:t>
-      </w:r>
-    </w:p>
-    <w:p>
+        <w:t>일부데이터는 매번 수정이 필요하다. 뷰를 써도 좋을 것 같긴 한데,</w:t>
+      </w:r>
+      <w:r>
+        <w:t xml:space="preserve"> </w:t>
+      </w:r>
       <w:r>
         <w:rPr>
           <w:rFonts w:hint="eastAsia"/>
         </w:rPr>
-        <w:t>한 자원을 유지하기 위해 소모되는 또 다른 자원</w:t>
+        <w:t>어떻게 사용하면 좋을까?</w:t>
       </w:r>
     </w:p>
     <w:tbl>
@@ -1530,26 +1233,20 @@
           </w:tcPr>
           <w:p>
             <w:r>
-              <w:rPr>
-                <w:rFonts w:hint="eastAsia"/>
-              </w:rPr>
-              <w:t>maintain</w:t>
-            </w:r>
-            <w:r>
-              <w:t>_id</w:t>
-            </w:r>
-          </w:p>
-        </w:tc>
-        <w:tc>
-          <w:tcPr>
-            <w:tcW w:w="4559" w:type="dxa"/>
-          </w:tcPr>
-          <w:p>
-            <w:r>
-              <w:rPr>
-                <w:rFonts w:hint="eastAsia"/>
-              </w:rPr>
-              <w:t xml:space="preserve">유지 항목 </w:t>
+              <w:t>resource_id</w:t>
+            </w:r>
+          </w:p>
+        </w:tc>
+        <w:tc>
+          <w:tcPr>
+            <w:tcW w:w="4559" w:type="dxa"/>
+          </w:tcPr>
+          <w:p>
+            <w:r>
+              <w:rPr>
+                <w:rFonts w:hint="eastAsia"/>
+              </w:rPr>
+              <w:t xml:space="preserve">자원의 </w:t>
             </w:r>
             <w:r>
               <w:t>id</w:t>
@@ -1564,106 +1261,192 @@
           </w:tcPr>
           <w:p>
             <w:r>
+              <w:t>T</w:t>
+            </w:r>
+            <w:r>
+              <w:rPr>
+                <w:rFonts w:hint="eastAsia"/>
+              </w:rPr>
+              <w:t>ext</w:t>
+            </w:r>
+          </w:p>
+        </w:tc>
+        <w:tc>
+          <w:tcPr>
+            <w:tcW w:w="2254" w:type="dxa"/>
+          </w:tcPr>
+          <w:p>
+            <w:r>
+              <w:t>Name</w:t>
+            </w:r>
+          </w:p>
+        </w:tc>
+        <w:tc>
+          <w:tcPr>
+            <w:tcW w:w="4559" w:type="dxa"/>
+          </w:tcPr>
+          <w:p>
+            <w:r>
+              <w:rPr>
+                <w:rFonts w:hint="eastAsia"/>
+              </w:rPr>
+              <w:t>자원의 이름</w:t>
+            </w:r>
+          </w:p>
+        </w:tc>
+      </w:tr>
+      <w:tr>
+        <w:tc>
+          <w:tcPr>
+            <w:tcW w:w="2254" w:type="dxa"/>
+          </w:tcPr>
+          <w:p>
+            <w:r>
+              <w:t>N</w:t>
+            </w:r>
+            <w:r>
+              <w:rPr>
+                <w:rFonts w:hint="eastAsia"/>
+              </w:rPr>
+              <w:t>umber(</w:t>
+            </w:r>
+            <w:r>
+              <w:t>2)</w:t>
+            </w:r>
+          </w:p>
+        </w:tc>
+        <w:tc>
+          <w:tcPr>
+            <w:tcW w:w="2254" w:type="dxa"/>
+          </w:tcPr>
+          <w:p>
+            <w:r>
+              <w:t>T</w:t>
+            </w:r>
+            <w:r>
+              <w:rPr>
+                <w:rFonts w:hint="eastAsia"/>
+              </w:rPr>
+              <w:t>ype</w:t>
+            </w:r>
+          </w:p>
+        </w:tc>
+        <w:tc>
+          <w:tcPr>
+            <w:tcW w:w="4559" w:type="dxa"/>
+          </w:tcPr>
+          <w:p>
+            <w:r>
+              <w:rPr>
+                <w:rFonts w:hint="eastAsia"/>
+              </w:rPr>
+              <w:t>자원의 타입</w:t>
+            </w:r>
+          </w:p>
+          <w:p>
+            <w:r>
+              <w:t xml:space="preserve">1. </w:t>
+            </w:r>
+            <w:r>
+              <w:rPr>
+                <w:rFonts w:hint="eastAsia"/>
+              </w:rPr>
+              <w:t>소모성</w:t>
+            </w:r>
+          </w:p>
+          <w:p>
+            <w:r>
+              <w:rPr>
+                <w:rFonts w:hint="eastAsia"/>
+              </w:rPr>
+              <w:t xml:space="preserve">2. </w:t>
+            </w:r>
+            <w:r>
+              <w:rPr>
+                <w:rFonts w:hint="eastAsia"/>
+              </w:rPr>
+              <w:t>식량</w:t>
+            </w:r>
+          </w:p>
+          <w:p>
+            <w:r>
+              <w:rPr>
+                <w:rFonts w:hint="eastAsia"/>
+              </w:rPr>
+              <w:t xml:space="preserve">3. </w:t>
+            </w:r>
+            <w:r>
+              <w:rPr>
+                <w:rFonts w:hint="eastAsia"/>
+              </w:rPr>
+              <w:t>비소모성</w:t>
+            </w:r>
+          </w:p>
+          <w:p>
+            <w:r>
+              <w:rPr>
+                <w:rFonts w:hint="eastAsia"/>
+              </w:rPr>
+              <w:t>4. 인구</w:t>
+            </w:r>
+          </w:p>
+        </w:tc>
+      </w:tr>
+      <w:tr>
+        <w:tc>
+          <w:tcPr>
+            <w:tcW w:w="2254" w:type="dxa"/>
+          </w:tcPr>
+          <w:p>
+            <w:r>
+              <w:t>T</w:t>
+            </w:r>
+            <w:r>
+              <w:rPr>
+                <w:rFonts w:hint="eastAsia"/>
+              </w:rPr>
+              <w:t>ext</w:t>
+            </w:r>
+          </w:p>
+        </w:tc>
+        <w:tc>
+          <w:tcPr>
+            <w:tcW w:w="2254" w:type="dxa"/>
+          </w:tcPr>
+          <w:p>
+            <w:r>
               <w:t>I</w:t>
             </w:r>
             <w:r>
               <w:rPr>
                 <w:rFonts w:hint="eastAsia"/>
               </w:rPr>
-              <w:t>nteger</w:t>
-            </w:r>
-          </w:p>
-        </w:tc>
-        <w:tc>
-          <w:tcPr>
-            <w:tcW w:w="2254" w:type="dxa"/>
-          </w:tcPr>
-          <w:p>
-            <w:r>
-              <w:t>resource</w:t>
-            </w:r>
-            <w:r>
-              <w:rPr>
-                <w:rFonts w:hint="eastAsia"/>
-              </w:rPr>
-              <w:t>_</w:t>
-            </w:r>
-            <w:r>
-              <w:t>id</w:t>
-            </w:r>
-          </w:p>
-        </w:tc>
-        <w:tc>
-          <w:tcPr>
-            <w:tcW w:w="4559" w:type="dxa"/>
-          </w:tcPr>
-          <w:p>
-            <w:r>
-              <w:rPr>
-                <w:rFonts w:hint="eastAsia"/>
-              </w:rPr>
-              <w:t>유지해야하는 자원</w:t>
-            </w:r>
-          </w:p>
-        </w:tc>
-      </w:tr>
-      <w:tr>
-        <w:tc>
-          <w:tcPr>
-            <w:tcW w:w="2254" w:type="dxa"/>
-          </w:tcPr>
-          <w:p>
-            <w:r>
-              <w:t>Integer</w:t>
-            </w:r>
-          </w:p>
-        </w:tc>
-        <w:tc>
-          <w:tcPr>
-            <w:tcW w:w="2254" w:type="dxa"/>
-          </w:tcPr>
-          <w:p>
-            <w:r>
-              <w:t>Consume</w:t>
-            </w:r>
-            <w:r>
-              <w:rPr>
-                <w:rFonts w:hint="eastAsia"/>
-              </w:rPr>
-              <w:t xml:space="preserve"> </w:t>
-            </w:r>
-            <w:r>
-              <w:rPr>
-                <w:rFonts w:hint="eastAsia"/>
-              </w:rPr>
-              <w:t>_</w:t>
-            </w:r>
-            <w:r>
-              <w:t>id</w:t>
-            </w:r>
-          </w:p>
-        </w:tc>
-        <w:tc>
-          <w:tcPr>
-            <w:tcW w:w="4559" w:type="dxa"/>
-          </w:tcPr>
-          <w:p>
-            <w:r>
-              <w:rPr>
-                <w:rFonts w:hint="eastAsia"/>
-              </w:rPr>
-              <w:t>감소해야할 자원</w:t>
+              <w:t>mage</w:t>
+            </w:r>
+          </w:p>
+        </w:tc>
+        <w:tc>
+          <w:tcPr>
+            <w:tcW w:w="4559" w:type="dxa"/>
+          </w:tcPr>
+          <w:p>
+            <w:r>
+              <w:rPr>
+                <w:rFonts w:hint="eastAsia"/>
+              </w:rPr>
+              <w:t>이미지 파일 이름</w:t>
             </w:r>
           </w:p>
         </w:tc>
       </w:tr>
     </w:tbl>
+    <w:p/>
     <w:p>
       <w:r>
         <w:rPr>
           <w:rFonts w:hint="eastAsia"/>
         </w:rPr>
-        <w:t>사람/병사</w:t>
+        <w:t>Table Maintain</w:t>
       </w:r>
     </w:p>
     <w:p>
@@ -1671,22 +1454,7 @@
         <w:rPr>
           <w:rFonts w:hint="eastAsia"/>
         </w:rPr>
-        <w:t>빵/고기</w:t>
-      </w:r>
-    </w:p>
-    <w:p/>
-    <w:p>
-      <w:r>
-        <w:t>T</w:t>
-      </w:r>
-      <w:r>
-        <w:rPr>
-          <w:rFonts w:hint="eastAsia"/>
-        </w:rPr>
-        <w:t xml:space="preserve">able </w:t>
-      </w:r>
-      <w:r>
-        <w:t>Terrain</w:t>
+        <w:t>한 자원을 유지하기 위해 소모되는 또 다른 자원</w:t>
       </w:r>
     </w:p>
     <w:tbl>
@@ -1767,20 +1535,26 @@
           </w:tcPr>
           <w:p>
             <w:r>
-              <w:t>terrain_id</w:t>
-            </w:r>
-          </w:p>
-        </w:tc>
-        <w:tc>
-          <w:tcPr>
-            <w:tcW w:w="4559" w:type="dxa"/>
-          </w:tcPr>
-          <w:p>
-            <w:r>
-              <w:rPr>
-                <w:rFonts w:hint="eastAsia"/>
-              </w:rPr>
-              <w:t xml:space="preserve">지역 </w:t>
+              <w:rPr>
+                <w:rFonts w:hint="eastAsia"/>
+              </w:rPr>
+              <w:t>maintain</w:t>
+            </w:r>
+            <w:r>
+              <w:t>_id</w:t>
+            </w:r>
+          </w:p>
+        </w:tc>
+        <w:tc>
+          <w:tcPr>
+            <w:tcW w:w="4559" w:type="dxa"/>
+          </w:tcPr>
+          <w:p>
+            <w:r>
+              <w:rPr>
+                <w:rFonts w:hint="eastAsia"/>
+              </w:rPr>
+              <w:t xml:space="preserve">유지 항목 </w:t>
             </w:r>
             <w:r>
               <w:t>id</w:t>
@@ -1795,120 +1569,129 @@
           </w:tcPr>
           <w:p>
             <w:r>
-              <w:t>Text</w:t>
-            </w:r>
-          </w:p>
-        </w:tc>
-        <w:tc>
-          <w:tcPr>
-            <w:tcW w:w="2254" w:type="dxa"/>
-          </w:tcPr>
-          <w:p>
-            <w:r>
-              <w:t>Name</w:t>
-            </w:r>
-          </w:p>
-        </w:tc>
-        <w:tc>
-          <w:tcPr>
-            <w:tcW w:w="4559" w:type="dxa"/>
-          </w:tcPr>
-          <w:p>
-            <w:r>
-              <w:rPr>
-                <w:rFonts w:hint="eastAsia"/>
-              </w:rPr>
-              <w:t>지역 이름</w:t>
-            </w:r>
-          </w:p>
-        </w:tc>
-      </w:tr>
-      <w:tr>
-        <w:tc>
-          <w:tcPr>
-            <w:tcW w:w="2254" w:type="dxa"/>
-          </w:tcPr>
-          <w:p>
-            <w:pPr>
-              <w:rPr>
-                <w:rFonts w:hint="eastAsia"/>
-              </w:rPr>
-            </w:pPr>
-            <w:r>
-              <w:t>T</w:t>
-            </w:r>
-            <w:r>
-              <w:rPr>
-                <w:rFonts w:hint="eastAsia"/>
-              </w:rPr>
-              <w:t>ext</w:t>
-            </w:r>
-          </w:p>
-        </w:tc>
-        <w:tc>
-          <w:tcPr>
-            <w:tcW w:w="2254" w:type="dxa"/>
-          </w:tcPr>
-          <w:p>
-            <w:r>
               <w:t>I</w:t>
             </w:r>
             <w:r>
               <w:rPr>
                 <w:rFonts w:hint="eastAsia"/>
               </w:rPr>
-              <w:t>mage</w:t>
-            </w:r>
-          </w:p>
-        </w:tc>
-        <w:tc>
-          <w:tcPr>
-            <w:tcW w:w="4559" w:type="dxa"/>
-          </w:tcPr>
-          <w:p>
-            <w:pPr>
-              <w:rPr>
-                <w:rFonts w:hint="eastAsia"/>
-              </w:rPr>
-            </w:pPr>
-            <w:r>
-              <w:rPr>
-                <w:rFonts w:hint="eastAsia"/>
-              </w:rPr>
-              <w:t>이미지 파일 이름</w:t>
+              <w:t>nteger</w:t>
+            </w:r>
+          </w:p>
+        </w:tc>
+        <w:tc>
+          <w:tcPr>
+            <w:tcW w:w="2254" w:type="dxa"/>
+          </w:tcPr>
+          <w:p>
+            <w:r>
+              <w:t>resource</w:t>
+            </w:r>
+            <w:r>
+              <w:rPr>
+                <w:rFonts w:hint="eastAsia"/>
+              </w:rPr>
+              <w:t>_</w:t>
+            </w:r>
+            <w:r>
+              <w:t>id</w:t>
+            </w:r>
+          </w:p>
+        </w:tc>
+        <w:tc>
+          <w:tcPr>
+            <w:tcW w:w="4559" w:type="dxa"/>
+          </w:tcPr>
+          <w:p>
+            <w:r>
+              <w:rPr>
+                <w:rFonts w:hint="eastAsia"/>
+              </w:rPr>
+              <w:t>유지해야하는 자원</w:t>
+            </w:r>
+          </w:p>
+        </w:tc>
+      </w:tr>
+      <w:tr>
+        <w:tc>
+          <w:tcPr>
+            <w:tcW w:w="2254" w:type="dxa"/>
+          </w:tcPr>
+          <w:p>
+            <w:r>
+              <w:t>Integer</w:t>
+            </w:r>
+          </w:p>
+        </w:tc>
+        <w:tc>
+          <w:tcPr>
+            <w:tcW w:w="2254" w:type="dxa"/>
+          </w:tcPr>
+          <w:p>
+            <w:r>
+              <w:t>Consume</w:t>
+            </w:r>
+            <w:r>
+              <w:rPr>
+                <w:rFonts w:hint="eastAsia"/>
+              </w:rPr>
+              <w:t xml:space="preserve"> </w:t>
+            </w:r>
+            <w:r>
+              <w:rPr>
+                <w:rFonts w:hint="eastAsia"/>
+              </w:rPr>
+              <w:t>_</w:t>
+            </w:r>
+            <w:r>
+              <w:t>id</w:t>
+            </w:r>
+          </w:p>
+        </w:tc>
+        <w:tc>
+          <w:tcPr>
+            <w:tcW w:w="4559" w:type="dxa"/>
+          </w:tcPr>
+          <w:p>
+            <w:r>
+              <w:rPr>
+                <w:rFonts w:hint="eastAsia"/>
+              </w:rPr>
+              <w:t>감소해야할 자원</w:t>
             </w:r>
           </w:p>
         </w:tc>
       </w:tr>
     </w:tbl>
-    <w:p/>
-    <w:p>
-      <w:pPr>
-        <w:widowControl/>
-        <w:wordWrap/>
-        <w:autoSpaceDE/>
-        <w:autoSpaceDN/>
-      </w:pPr>
-      <w:r>
-        <w:br w:type="page"/>
-      </w:r>
-    </w:p>
     <w:p>
       <w:r>
         <w:rPr>
           <w:rFonts w:hint="eastAsia"/>
         </w:rPr>
-        <w:lastRenderedPageBreak/>
-        <w:t>Table Human</w:t>
-      </w:r>
-      <w:r>
-        <w:t>(</w:t>
-      </w:r>
+        <w:t>사람/병사</w:t>
+      </w:r>
+    </w:p>
+    <w:p>
       <w:r>
         <w:rPr>
           <w:rFonts w:hint="eastAsia"/>
         </w:rPr>
-        <w:t>Dynamic)</w:t>
+        <w:t>빵/고기</w:t>
+      </w:r>
+    </w:p>
+    <w:p/>
+    <w:p>
+      <w:r>
+        <w:t>T</w:t>
+      </w:r>
+      <w:r>
+        <w:rPr>
+          <w:rFonts w:hint="eastAsia"/>
+        </w:rPr>
+        <w:t xml:space="preserve">able </w:t>
+      </w:r>
+      <w:r>
+        <w:t>Terrain</w:t>
       </w:r>
     </w:p>
     <w:tbl>
@@ -1989,20 +1772,294 @@
           </w:tcPr>
           <w:p>
             <w:r>
-              <w:t>Human_id</w:t>
-            </w:r>
-          </w:p>
-        </w:tc>
-        <w:tc>
-          <w:tcPr>
-            <w:tcW w:w="4559" w:type="dxa"/>
-          </w:tcPr>
-          <w:p>
-            <w:r>
-              <w:rPr>
-                <w:rFonts w:hint="eastAsia"/>
-              </w:rPr>
-              <w:t>사람 id</w:t>
+              <w:t>terrain_id</w:t>
+            </w:r>
+          </w:p>
+        </w:tc>
+        <w:tc>
+          <w:tcPr>
+            <w:tcW w:w="4559" w:type="dxa"/>
+          </w:tcPr>
+          <w:p>
+            <w:r>
+              <w:rPr>
+                <w:rFonts w:hint="eastAsia"/>
+              </w:rPr>
+              <w:t xml:space="preserve">지역 </w:t>
+            </w:r>
+            <w:r>
+              <w:t>id</w:t>
+            </w:r>
+          </w:p>
+        </w:tc>
+      </w:tr>
+      <w:tr>
+        <w:tc>
+          <w:tcPr>
+            <w:tcW w:w="2254" w:type="dxa"/>
+          </w:tcPr>
+          <w:p>
+            <w:r>
+              <w:t>Text</w:t>
+            </w:r>
+          </w:p>
+        </w:tc>
+        <w:tc>
+          <w:tcPr>
+            <w:tcW w:w="2254" w:type="dxa"/>
+          </w:tcPr>
+          <w:p>
+            <w:r>
+              <w:t>Name</w:t>
+            </w:r>
+          </w:p>
+        </w:tc>
+        <w:tc>
+          <w:tcPr>
+            <w:tcW w:w="4559" w:type="dxa"/>
+          </w:tcPr>
+          <w:p>
+            <w:r>
+              <w:rPr>
+                <w:rFonts w:hint="eastAsia"/>
+              </w:rPr>
+              <w:t>지역 이름</w:t>
+            </w:r>
+          </w:p>
+        </w:tc>
+      </w:tr>
+      <w:tr>
+        <w:tc>
+          <w:tcPr>
+            <w:tcW w:w="2254" w:type="dxa"/>
+          </w:tcPr>
+          <w:p>
+            <w:r>
+              <w:t>T</w:t>
+            </w:r>
+            <w:r>
+              <w:rPr>
+                <w:rFonts w:hint="eastAsia"/>
+              </w:rPr>
+              <w:t>ext</w:t>
+            </w:r>
+          </w:p>
+        </w:tc>
+        <w:tc>
+          <w:tcPr>
+            <w:tcW w:w="2254" w:type="dxa"/>
+          </w:tcPr>
+          <w:p>
+            <w:r>
+              <w:t>I</w:t>
+            </w:r>
+            <w:r>
+              <w:rPr>
+                <w:rFonts w:hint="eastAsia"/>
+              </w:rPr>
+              <w:t>mage</w:t>
+            </w:r>
+          </w:p>
+        </w:tc>
+        <w:tc>
+          <w:tcPr>
+            <w:tcW w:w="4559" w:type="dxa"/>
+          </w:tcPr>
+          <w:p>
+            <w:r>
+              <w:rPr>
+                <w:rFonts w:hint="eastAsia"/>
+              </w:rPr>
+              <w:t>이미지 파일 이름</w:t>
+            </w:r>
+          </w:p>
+        </w:tc>
+      </w:tr>
+    </w:tbl>
+    <w:p>
+      <w:pPr>
+        <w:widowControl/>
+        <w:wordWrap/>
+        <w:autoSpaceDE/>
+        <w:autoSpaceDN/>
+      </w:pPr>
+      <w:r>
+        <w:br w:type="page"/>
+      </w:r>
+    </w:p>
+    <w:p>
+      <w:r>
+        <w:rPr>
+          <w:rFonts w:hint="eastAsia"/>
+        </w:rPr>
+        <w:lastRenderedPageBreak/>
+        <w:t>Table Unit</w:t>
+      </w:r>
+      <w:r>
+        <w:t>Kind</w:t>
+      </w:r>
+    </w:p>
+    <w:tbl>
+      <w:tblPr>
+        <w:tblStyle w:val="a3"/>
+        <w:tblW w:w="9067" w:type="dxa"/>
+        <w:tblLook w:val="04A0" w:firstRow="1" w:lastRow="0" w:firstColumn="1" w:lastColumn="0" w:noHBand="0" w:noVBand="1"/>
+      </w:tblPr>
+      <w:tblGrid>
+        <w:gridCol w:w="2254"/>
+        <w:gridCol w:w="2254"/>
+        <w:gridCol w:w="4559"/>
+      </w:tblGrid>
+      <w:tr>
+        <w:tc>
+          <w:tcPr>
+            <w:tcW w:w="2254" w:type="dxa"/>
+          </w:tcPr>
+          <w:p>
+            <w:r>
+              <w:rPr>
+                <w:rFonts w:hint="eastAsia"/>
+              </w:rPr>
+              <w:t>데이터타입</w:t>
+            </w:r>
+          </w:p>
+        </w:tc>
+        <w:tc>
+          <w:tcPr>
+            <w:tcW w:w="2254" w:type="dxa"/>
+          </w:tcPr>
+          <w:p>
+            <w:r>
+              <w:rPr>
+                <w:rFonts w:hint="eastAsia"/>
+              </w:rPr>
+              <w:t>이름</w:t>
+            </w:r>
+          </w:p>
+        </w:tc>
+        <w:tc>
+          <w:tcPr>
+            <w:tcW w:w="4559" w:type="dxa"/>
+          </w:tcPr>
+          <w:p>
+            <w:r>
+              <w:rPr>
+                <w:rFonts w:hint="eastAsia"/>
+              </w:rPr>
+              <w:t>설명</w:t>
+            </w:r>
+          </w:p>
+        </w:tc>
+      </w:tr>
+      <w:tr>
+        <w:tc>
+          <w:tcPr>
+            <w:tcW w:w="2254" w:type="dxa"/>
+          </w:tcPr>
+          <w:p>
+            <w:r>
+              <w:t>I</w:t>
+            </w:r>
+            <w:r>
+              <w:rPr>
+                <w:rFonts w:hint="eastAsia"/>
+              </w:rPr>
+              <w:t xml:space="preserve">nteger </w:t>
+            </w:r>
+            <w:r>
+              <w:t>primary key</w:t>
+            </w:r>
+          </w:p>
+        </w:tc>
+        <w:tc>
+          <w:tcPr>
+            <w:tcW w:w="2254" w:type="dxa"/>
+          </w:tcPr>
+          <w:p>
+            <w:pPr>
+              <w:rPr>
+                <w:rFonts w:hint="eastAsia"/>
+              </w:rPr>
+            </w:pPr>
+            <w:r>
+              <w:t>U</w:t>
+            </w:r>
+            <w:r>
+              <w:rPr>
+                <w:rFonts w:hint="eastAsia"/>
+              </w:rPr>
+              <w:t>nitkind_</w:t>
+            </w:r>
+            <w:r>
+              <w:t>id</w:t>
+            </w:r>
+          </w:p>
+        </w:tc>
+        <w:tc>
+          <w:tcPr>
+            <w:tcW w:w="4559" w:type="dxa"/>
+          </w:tcPr>
+          <w:p>
+            <w:r>
+              <w:rPr>
+                <w:rFonts w:hint="eastAsia"/>
+              </w:rPr>
+              <w:t>유닛 종류 id</w:t>
+            </w:r>
+          </w:p>
+        </w:tc>
+      </w:tr>
+      <w:tr>
+        <w:tc>
+          <w:tcPr>
+            <w:tcW w:w="2254" w:type="dxa"/>
+          </w:tcPr>
+          <w:p>
+            <w:pPr>
+              <w:rPr>
+                <w:rFonts w:hint="eastAsia"/>
+              </w:rPr>
+            </w:pPr>
+            <w:r>
+              <w:t>N</w:t>
+            </w:r>
+            <w:r>
+              <w:rPr>
+                <w:rFonts w:hint="eastAsia"/>
+              </w:rPr>
+              <w:t>umber(</w:t>
+            </w:r>
+            <w:r>
+              <w:t>1) default 0</w:t>
+            </w:r>
+          </w:p>
+        </w:tc>
+        <w:tc>
+          <w:tcPr>
+            <w:tcW w:w="2254" w:type="dxa"/>
+          </w:tcPr>
+          <w:p>
+            <w:r>
+              <w:t>L</w:t>
+            </w:r>
+            <w:r>
+              <w:rPr>
+                <w:rFonts w:hint="eastAsia"/>
+              </w:rPr>
+              <w:t>evel</w:t>
+            </w:r>
+          </w:p>
+        </w:tc>
+        <w:tc>
+          <w:tcPr>
+            <w:tcW w:w="4559" w:type="dxa"/>
+          </w:tcPr>
+          <w:p>
+            <w:r>
+              <w:rPr>
+                <w:rFonts w:hint="eastAsia"/>
+              </w:rPr>
+              <w:t>레벨</w:t>
             </w:r>
           </w:p>
         </w:tc>
@@ -2050,12 +2107,658 @@
                 <w:rFonts w:hint="eastAsia"/>
               </w:rPr>
               <w:t>소속된 건물</w:t>
+            </w:r>
+          </w:p>
+        </w:tc>
+      </w:tr>
+      <w:tr>
+        <w:tc>
+          <w:tcPr>
+            <w:tcW w:w="2254" w:type="dxa"/>
+          </w:tcPr>
+          <w:p>
+            <w:pPr>
+              <w:rPr>
+                <w:rFonts w:hint="eastAsia"/>
+              </w:rPr>
+            </w:pPr>
+            <w:r>
+              <w:t>T</w:t>
+            </w:r>
+            <w:r>
+              <w:rPr>
+                <w:rFonts w:hint="eastAsia"/>
+              </w:rPr>
+              <w:t>ext</w:t>
+            </w:r>
+          </w:p>
+        </w:tc>
+        <w:tc>
+          <w:tcPr>
+            <w:tcW w:w="2254" w:type="dxa"/>
+          </w:tcPr>
+          <w:p>
+            <w:r>
+              <w:t>I</w:t>
+            </w:r>
+            <w:r>
+              <w:rPr>
+                <w:rFonts w:hint="eastAsia"/>
+              </w:rPr>
+              <w:t>mage</w:t>
+            </w:r>
+          </w:p>
+        </w:tc>
+        <w:tc>
+          <w:tcPr>
+            <w:tcW w:w="4559" w:type="dxa"/>
+          </w:tcPr>
+          <w:p>
+            <w:r>
+              <w:rPr>
+                <w:rFonts w:hint="eastAsia"/>
+              </w:rPr>
+              <w:t>이미지 파일 이름</w:t>
             </w:r>
           </w:p>
         </w:tc>
       </w:tr>
     </w:tbl>
     <w:p/>
+    <w:p>
+      <w:r>
+        <w:rPr>
+          <w:rFonts w:hint="eastAsia"/>
+        </w:rPr>
+        <w:t>3. 맵</w:t>
+      </w:r>
+    </w:p>
+    <w:p>
+      <w:r>
+        <w:rPr>
+          <w:rFonts w:hint="eastAsia"/>
+        </w:rPr>
+        <w:t>Table Tile</w:t>
+      </w:r>
+    </w:p>
+    <w:p>
+      <w:pPr>
+        <w:rPr>
+          <w:rFonts w:hint="eastAsia"/>
+        </w:rPr>
+      </w:pPr>
+      <w:r>
+        <w:rPr>
+          <w:rFonts w:hint="eastAsia"/>
+        </w:rPr>
+        <w:t xml:space="preserve">이에 대해서는 실제 입력은 </w:t>
+      </w:r>
+      <w:r>
+        <w:t>OX</w:t>
+      </w:r>
+      <w:r>
+        <w:rPr>
+          <w:rFonts w:hint="eastAsia"/>
+        </w:rPr>
+        <w:t>같은 문자열 나열을 통해 타일을 정한 뒤 이를 디비로 임포트하는 클래스를 만들어 해결하는 것이 좋아보임</w:t>
+      </w:r>
+      <w:bookmarkStart w:id="0" w:name="_GoBack"/>
+      <w:bookmarkEnd w:id="0"/>
+    </w:p>
+    <w:tbl>
+      <w:tblPr>
+        <w:tblStyle w:val="a3"/>
+        <w:tblW w:w="9067" w:type="dxa"/>
+        <w:tblLook w:val="04A0" w:firstRow="1" w:lastRow="0" w:firstColumn="1" w:lastColumn="0" w:noHBand="0" w:noVBand="1"/>
+      </w:tblPr>
+      <w:tblGrid>
+        <w:gridCol w:w="2254"/>
+        <w:gridCol w:w="2254"/>
+        <w:gridCol w:w="4559"/>
+      </w:tblGrid>
+      <w:tr>
+        <w:tc>
+          <w:tcPr>
+            <w:tcW w:w="2254" w:type="dxa"/>
+          </w:tcPr>
+          <w:p>
+            <w:r>
+              <w:rPr>
+                <w:rFonts w:hint="eastAsia"/>
+              </w:rPr>
+              <w:t>데이터타입</w:t>
+            </w:r>
+          </w:p>
+        </w:tc>
+        <w:tc>
+          <w:tcPr>
+            <w:tcW w:w="2254" w:type="dxa"/>
+          </w:tcPr>
+          <w:p>
+            <w:r>
+              <w:rPr>
+                <w:rFonts w:hint="eastAsia"/>
+              </w:rPr>
+              <w:t>이름</w:t>
+            </w:r>
+          </w:p>
+        </w:tc>
+        <w:tc>
+          <w:tcPr>
+            <w:tcW w:w="4559" w:type="dxa"/>
+          </w:tcPr>
+          <w:p>
+            <w:r>
+              <w:rPr>
+                <w:rFonts w:hint="eastAsia"/>
+              </w:rPr>
+              <w:t>설명</w:t>
+            </w:r>
+          </w:p>
+        </w:tc>
+      </w:tr>
+      <w:tr>
+        <w:tc>
+          <w:tcPr>
+            <w:tcW w:w="2254" w:type="dxa"/>
+          </w:tcPr>
+          <w:p>
+            <w:r>
+              <w:t>Number(</w:t>
+            </w:r>
+            <w:r>
+              <w:t>2</w:t>
+            </w:r>
+            <w:r>
+              <w:t>)</w:t>
+            </w:r>
+          </w:p>
+        </w:tc>
+        <w:tc>
+          <w:tcPr>
+            <w:tcW w:w="2254" w:type="dxa"/>
+          </w:tcPr>
+          <w:p>
+            <w:r>
+              <w:t>x</w:t>
+            </w:r>
+          </w:p>
+        </w:tc>
+        <w:tc>
+          <w:tcPr>
+            <w:tcW w:w="4559" w:type="dxa"/>
+          </w:tcPr>
+          <w:p>
+            <w:r>
+              <w:rPr>
+                <w:rFonts w:hint="eastAsia"/>
+              </w:rPr>
+              <w:t xml:space="preserve">타일의 </w:t>
+            </w:r>
+            <w:r>
+              <w:t>x</w:t>
+            </w:r>
+          </w:p>
+        </w:tc>
+      </w:tr>
+      <w:tr>
+        <w:tc>
+          <w:tcPr>
+            <w:tcW w:w="2254" w:type="dxa"/>
+          </w:tcPr>
+          <w:p>
+            <w:r>
+              <w:t>Number(</w:t>
+            </w:r>
+            <w:r>
+              <w:t>2</w:t>
+            </w:r>
+            <w:r>
+              <w:t>)</w:t>
+            </w:r>
+          </w:p>
+        </w:tc>
+        <w:tc>
+          <w:tcPr>
+            <w:tcW w:w="2254" w:type="dxa"/>
+          </w:tcPr>
+          <w:p>
+            <w:r>
+              <w:t>y</w:t>
+            </w:r>
+          </w:p>
+        </w:tc>
+        <w:tc>
+          <w:tcPr>
+            <w:tcW w:w="4559" w:type="dxa"/>
+          </w:tcPr>
+          <w:p>
+            <w:r>
+              <w:rPr>
+                <w:rFonts w:hint="eastAsia"/>
+              </w:rPr>
+              <w:t xml:space="preserve">타일의 </w:t>
+            </w:r>
+            <w:r>
+              <w:t>y</w:t>
+            </w:r>
+          </w:p>
+        </w:tc>
+      </w:tr>
+      <w:tr>
+        <w:tc>
+          <w:tcPr>
+            <w:tcW w:w="2254" w:type="dxa"/>
+          </w:tcPr>
+          <w:p>
+            <w:r>
+              <w:t>I</w:t>
+            </w:r>
+            <w:r>
+              <w:rPr>
+                <w:rFonts w:hint="eastAsia"/>
+              </w:rPr>
+              <w:t>nteger</w:t>
+            </w:r>
+          </w:p>
+        </w:tc>
+        <w:tc>
+          <w:tcPr>
+            <w:tcW w:w="2254" w:type="dxa"/>
+          </w:tcPr>
+          <w:p>
+            <w:pPr>
+              <w:rPr>
+                <w:rFonts w:hint="eastAsia"/>
+              </w:rPr>
+            </w:pPr>
+            <w:r>
+              <w:t>T</w:t>
+            </w:r>
+            <w:r>
+              <w:rPr>
+                <w:rFonts w:hint="eastAsia"/>
+              </w:rPr>
+              <w:t>errain_</w:t>
+            </w:r>
+            <w:r>
+              <w:t>id</w:t>
+            </w:r>
+          </w:p>
+        </w:tc>
+        <w:tc>
+          <w:tcPr>
+            <w:tcW w:w="4559" w:type="dxa"/>
+          </w:tcPr>
+          <w:p>
+            <w:pPr>
+              <w:rPr>
+                <w:rFonts w:hint="eastAsia"/>
+              </w:rPr>
+            </w:pPr>
+            <w:r>
+              <w:rPr>
+                <w:rFonts w:hint="eastAsia"/>
+              </w:rPr>
+              <w:t xml:space="preserve">지역 </w:t>
+            </w:r>
+            <w:r>
+              <w:t>id</w:t>
+            </w:r>
+          </w:p>
+        </w:tc>
+      </w:tr>
+      <w:tr>
+        <w:tc>
+          <w:tcPr>
+            <w:tcW w:w="2254" w:type="dxa"/>
+          </w:tcPr>
+          <w:p>
+            <w:r>
+              <w:t>I</w:t>
+            </w:r>
+            <w:r>
+              <w:rPr>
+                <w:rFonts w:hint="eastAsia"/>
+              </w:rPr>
+              <w:t>nteger</w:t>
+            </w:r>
+          </w:p>
+        </w:tc>
+        <w:tc>
+          <w:tcPr>
+            <w:tcW w:w="2254" w:type="dxa"/>
+          </w:tcPr>
+          <w:p>
+            <w:r>
+              <w:t>M</w:t>
+            </w:r>
+            <w:r>
+              <w:rPr>
+                <w:rFonts w:hint="eastAsia"/>
+              </w:rPr>
+              <w:t>ap</w:t>
+            </w:r>
+            <w:r>
+              <w:t>_id</w:t>
+            </w:r>
+          </w:p>
+        </w:tc>
+        <w:tc>
+          <w:tcPr>
+            <w:tcW w:w="4559" w:type="dxa"/>
+          </w:tcPr>
+          <w:p>
+            <w:pPr>
+              <w:rPr>
+                <w:rFonts w:hint="eastAsia"/>
+              </w:rPr>
+            </w:pPr>
+            <w:r>
+              <w:rPr>
+                <w:rFonts w:hint="eastAsia"/>
+              </w:rPr>
+              <w:t>맵 id</w:t>
+            </w:r>
+          </w:p>
+        </w:tc>
+      </w:tr>
+    </w:tbl>
+    <w:p/>
+    <w:p>
+      <w:pPr>
+        <w:rPr>
+          <w:rFonts w:hint="eastAsia"/>
+        </w:rPr>
+      </w:pPr>
+      <w:r>
+        <w:rPr>
+          <w:rFonts w:hint="eastAsia"/>
+        </w:rPr>
+        <w:t xml:space="preserve">Table </w:t>
+      </w:r>
+      <w:r>
+        <w:t>M</w:t>
+      </w:r>
+      <w:r>
+        <w:rPr>
+          <w:rFonts w:hint="eastAsia"/>
+        </w:rPr>
+        <w:t>ap</w:t>
+      </w:r>
+    </w:p>
+    <w:tbl>
+      <w:tblPr>
+        <w:tblStyle w:val="a3"/>
+        <w:tblW w:w="9067" w:type="dxa"/>
+        <w:tblLook w:val="04A0" w:firstRow="1" w:lastRow="0" w:firstColumn="1" w:lastColumn="0" w:noHBand="0" w:noVBand="1"/>
+      </w:tblPr>
+      <w:tblGrid>
+        <w:gridCol w:w="2254"/>
+        <w:gridCol w:w="2254"/>
+        <w:gridCol w:w="4559"/>
+      </w:tblGrid>
+      <w:tr>
+        <w:tc>
+          <w:tcPr>
+            <w:tcW w:w="2254" w:type="dxa"/>
+          </w:tcPr>
+          <w:p>
+            <w:r>
+              <w:rPr>
+                <w:rFonts w:hint="eastAsia"/>
+              </w:rPr>
+              <w:t>데이터타입</w:t>
+            </w:r>
+          </w:p>
+        </w:tc>
+        <w:tc>
+          <w:tcPr>
+            <w:tcW w:w="2254" w:type="dxa"/>
+          </w:tcPr>
+          <w:p>
+            <w:r>
+              <w:rPr>
+                <w:rFonts w:hint="eastAsia"/>
+              </w:rPr>
+              <w:t>이름</w:t>
+            </w:r>
+          </w:p>
+        </w:tc>
+        <w:tc>
+          <w:tcPr>
+            <w:tcW w:w="4559" w:type="dxa"/>
+          </w:tcPr>
+          <w:p>
+            <w:r>
+              <w:rPr>
+                <w:rFonts w:hint="eastAsia"/>
+              </w:rPr>
+              <w:t>설명</w:t>
+            </w:r>
+          </w:p>
+        </w:tc>
+      </w:tr>
+      <w:tr>
+        <w:tc>
+          <w:tcPr>
+            <w:tcW w:w="2254" w:type="dxa"/>
+          </w:tcPr>
+          <w:p>
+            <w:r>
+              <w:t>Number(3)</w:t>
+            </w:r>
+          </w:p>
+        </w:tc>
+        <w:tc>
+          <w:tcPr>
+            <w:tcW w:w="2254" w:type="dxa"/>
+          </w:tcPr>
+          <w:p>
+            <w:r>
+              <w:t>x</w:t>
+            </w:r>
+          </w:p>
+        </w:tc>
+        <w:tc>
+          <w:tcPr>
+            <w:tcW w:w="4559" w:type="dxa"/>
+          </w:tcPr>
+          <w:p>
+            <w:r>
+              <w:rPr>
+                <w:rFonts w:hint="eastAsia"/>
+              </w:rPr>
+              <w:t>맵</w:t>
+            </w:r>
+            <w:r>
+              <w:rPr>
+                <w:rFonts w:hint="eastAsia"/>
+              </w:rPr>
+              <w:t xml:space="preserve">의 </w:t>
+            </w:r>
+            <w:r>
+              <w:t>x</w:t>
+            </w:r>
+          </w:p>
+        </w:tc>
+      </w:tr>
+      <w:tr>
+        <w:tc>
+          <w:tcPr>
+            <w:tcW w:w="2254" w:type="dxa"/>
+          </w:tcPr>
+          <w:p>
+            <w:r>
+              <w:t>Number(3)</w:t>
+            </w:r>
+          </w:p>
+        </w:tc>
+        <w:tc>
+          <w:tcPr>
+            <w:tcW w:w="2254" w:type="dxa"/>
+          </w:tcPr>
+          <w:p>
+            <w:r>
+              <w:t>y</w:t>
+            </w:r>
+          </w:p>
+        </w:tc>
+        <w:tc>
+          <w:tcPr>
+            <w:tcW w:w="4559" w:type="dxa"/>
+          </w:tcPr>
+          <w:p>
+            <w:r>
+              <w:rPr>
+                <w:rFonts w:hint="eastAsia"/>
+              </w:rPr>
+              <w:t>맵</w:t>
+            </w:r>
+            <w:r>
+              <w:rPr>
+                <w:rFonts w:hint="eastAsia"/>
+              </w:rPr>
+              <w:t xml:space="preserve">의 </w:t>
+            </w:r>
+            <w:r>
+              <w:t>y</w:t>
+            </w:r>
+          </w:p>
+        </w:tc>
+      </w:tr>
+      <w:tr>
+        <w:tc>
+          <w:tcPr>
+            <w:tcW w:w="2254" w:type="dxa"/>
+          </w:tcPr>
+          <w:p>
+            <w:r>
+              <w:t>I</w:t>
+            </w:r>
+            <w:r>
+              <w:rPr>
+                <w:rFonts w:hint="eastAsia"/>
+              </w:rPr>
+              <w:t>nteger</w:t>
+            </w:r>
+          </w:p>
+        </w:tc>
+        <w:tc>
+          <w:tcPr>
+            <w:tcW w:w="2254" w:type="dxa"/>
+          </w:tcPr>
+          <w:p>
+            <w:pPr>
+              <w:rPr>
+                <w:rFonts w:hint="eastAsia"/>
+              </w:rPr>
+            </w:pPr>
+            <w:r>
+              <w:t>Preview_</w:t>
+            </w:r>
+            <w:r>
+              <w:t>terrain</w:t>
+            </w:r>
+            <w:r>
+              <w:rPr>
+                <w:rFonts w:hint="eastAsia"/>
+              </w:rPr>
+              <w:t>_</w:t>
+            </w:r>
+            <w:r>
+              <w:t>id</w:t>
+            </w:r>
+          </w:p>
+        </w:tc>
+        <w:tc>
+          <w:tcPr>
+            <w:tcW w:w="4559" w:type="dxa"/>
+          </w:tcPr>
+          <w:p>
+            <w:pPr>
+              <w:rPr>
+                <w:rFonts w:hint="eastAsia"/>
+              </w:rPr>
+            </w:pPr>
+            <w:r>
+              <w:rPr>
+                <w:rFonts w:hint="eastAsia"/>
+              </w:rPr>
+              <w:t xml:space="preserve">대표격 타일 </w:t>
+            </w:r>
+            <w:r>
+              <w:t>id</w:t>
+            </w:r>
+          </w:p>
+        </w:tc>
+      </w:tr>
+      <w:tr>
+        <w:tc>
+          <w:tcPr>
+            <w:tcW w:w="2254" w:type="dxa"/>
+          </w:tcPr>
+          <w:p>
+            <w:r>
+              <w:t>I</w:t>
+            </w:r>
+            <w:r>
+              <w:rPr>
+                <w:rFonts w:hint="eastAsia"/>
+              </w:rPr>
+              <w:t>nteger</w:t>
+            </w:r>
+          </w:p>
+        </w:tc>
+        <w:tc>
+          <w:tcPr>
+            <w:tcW w:w="2254" w:type="dxa"/>
+          </w:tcPr>
+          <w:p>
+            <w:r>
+              <w:t>Preview_</w:t>
+            </w:r>
+            <w:r>
+              <w:t>building</w:t>
+            </w:r>
+            <w:r>
+              <w:t>_id</w:t>
+            </w:r>
+          </w:p>
+        </w:tc>
+        <w:tc>
+          <w:tcPr>
+            <w:tcW w:w="4559" w:type="dxa"/>
+          </w:tcPr>
+          <w:p>
+            <w:pPr>
+              <w:rPr>
+                <w:rFonts w:hint="eastAsia"/>
+              </w:rPr>
+            </w:pPr>
+            <w:r>
+              <w:rPr>
+                <w:rFonts w:hint="eastAsia"/>
+              </w:rPr>
+              <w:t>대표격 빌딩</w:t>
+            </w:r>
+            <w:r>
+              <w:rPr>
+                <w:rFonts w:hint="eastAsia"/>
+              </w:rPr>
+              <w:t xml:space="preserve"> id</w:t>
+            </w:r>
+          </w:p>
+        </w:tc>
+      </w:tr>
+    </w:tbl>
+    <w:p>
+      <w:pPr>
+        <w:rPr>
+          <w:rFonts w:hint="eastAsia"/>
+        </w:rPr>
+      </w:pPr>
+    </w:p>
     <w:sectPr>
       <w:pgSz w:w="11906" w:h="16838"/>
       <w:pgMar w:top="1701" w:right="1440" w:bottom="1440" w:left="1440" w:header="851" w:footer="992" w:gutter="0"/>
